--- a/EXAT.ECM.FED.API/DocumentTemplate/FED/VehicleInspectionDeliveryTemplate3.docx
+++ b/EXAT.ECM.FED.API/DocumentTemplate/FED/VehicleInspectionDeliveryTemplate3.docx
@@ -1,6 +1,6 @@
 
 <file path=word/document.xml><?xml version="1.0" encoding="utf-8"?>
-<w:document xmlns:wpc="http://schemas.microsoft.com/office/word/2010/wordprocessingCanvas" xmlns:cx="http://schemas.microsoft.com/office/drawing/2014/chartex" xmlns:cx1="http://schemas.microsoft.com/office/drawing/2015/9/8/chartex" xmlns:cx2="http://schemas.microsoft.com/office/drawing/2015/10/21/chartex" xmlns:cx3="http://schemas.microsoft.com/office/drawing/2016/5/9/chartex" xmlns:cx4="http://schemas.microsoft.com/office/drawing/2016/5/10/chartex" xmlns:cx5="http://schemas.microsoft.com/office/drawing/2016/5/11/chartex" xmlns:cx6="http://schemas.microsoft.com/office/drawing/2016/5/12/chartex" xmlns:cx7="http://schemas.microsoft.com/office/drawing/2016/5/13/chartex" xmlns:cx8="http://schemas.microsoft.com/office/drawing/2016/5/14/chartex" xmlns:mc="http://schemas.openxmlformats.org/markup-compatibility/2006" xmlns:aink="http://schemas.microsoft.com/office/drawing/2016/ink" xmlns:am3d="http://schemas.microsoft.com/office/drawing/2017/model3d" xmlns:o="urn:schemas-microsoft-com:office:office" xmlns:oel="http://schemas.microsoft.com/office/2019/extlst" xmlns:r="http://schemas.openxmlformats.org/officeDocument/2006/relationships" xmlns:m="http://schemas.openxmlformats.org/officeDocument/2006/math" xmlns:v="urn:schemas-microsoft-com:vml" xmlns:wp14="http://schemas.microsoft.com/office/word/2010/wordprocessingDrawing" xmlns:wp="http://schemas.openxmlformats.org/drawingml/2006/wordprocessingDrawing" xmlns:w10="urn:schemas-microsoft-com:office:word" xmlns:w="http://schemas.openxmlformats.org/wordprocessingml/2006/main" xmlns:w14="http://schemas.microsoft.com/office/word/2010/wordml" xmlns:w15="http://schemas.microsoft.com/office/word/2012/wordml" xmlns:w16cex="http://schemas.microsoft.com/office/word/2018/wordml/cex" xmlns:w16cid="http://schemas.microsoft.com/office/word/2016/wordml/cid" xmlns:w16="http://schemas.microsoft.com/office/word/2018/wordml" xmlns:w16du="http://schemas.microsoft.com/office/word/2023/wordml/word16du" xmlns:w16sdtdh="http://schemas.microsoft.com/office/word/2020/wordml/sdtdatahash" xmlns:w16sdtfl="http://schemas.microsoft.com/office/word/2024/wordml/sdtformatlock" xmlns:w16se="http://schemas.microsoft.com/office/word/2015/wordml/symex" xmlns:wpg="http://schemas.microsoft.com/office/word/2010/wordprocessingGroup" xmlns:wpi="http://schemas.microsoft.com/office/word/2010/wordprocessingInk" xmlns:wne="http://schemas.microsoft.com/office/word/2006/wordml" xmlns:wps="http://schemas.microsoft.com/office/word/2010/wordprocessingShape" mc:Ignorable="w14 w15 w16se w16cid w16 w16cex w16sdtdh w16sdtfl w16du wp14">
+<w:document xmlns:wpc="http://schemas.microsoft.com/office/word/2010/wordprocessingCanvas" xmlns:cx="http://schemas.microsoft.com/office/drawing/2014/chartex" xmlns:cx1="http://schemas.microsoft.com/office/drawing/2015/9/8/chartex" xmlns:cx2="http://schemas.microsoft.com/office/drawing/2015/10/21/chartex" xmlns:cx3="http://schemas.microsoft.com/office/drawing/2016/5/9/chartex" xmlns:cx4="http://schemas.microsoft.com/office/drawing/2016/5/10/chartex" xmlns:cx5="http://schemas.microsoft.com/office/drawing/2016/5/11/chartex" xmlns:cx6="http://schemas.microsoft.com/office/drawing/2016/5/12/chartex" xmlns:cx7="http://schemas.microsoft.com/office/drawing/2016/5/13/chartex" xmlns:cx8="http://schemas.microsoft.com/office/drawing/2016/5/14/chartex" xmlns:mc="http://schemas.openxmlformats.org/markup-compatibility/2006" xmlns:aink="http://schemas.microsoft.com/office/drawing/2016/ink" xmlns:am3d="http://schemas.microsoft.com/office/drawing/2017/model3d" xmlns:o="urn:schemas-microsoft-com:office:office" xmlns:r="http://schemas.openxmlformats.org/officeDocument/2006/relationships" xmlns:m="http://schemas.openxmlformats.org/officeDocument/2006/math" xmlns:v="urn:schemas-microsoft-com:vml" xmlns:wp14="http://schemas.microsoft.com/office/word/2010/wordprocessingDrawing" xmlns:wp="http://schemas.openxmlformats.org/drawingml/2006/wordprocessingDrawing" xmlns:w10="urn:schemas-microsoft-com:office:word" xmlns:w="http://schemas.openxmlformats.org/wordprocessingml/2006/main" xmlns:w14="http://schemas.microsoft.com/office/word/2010/wordml" xmlns:w15="http://schemas.microsoft.com/office/word/2012/wordml" xmlns:w16cex="http://schemas.microsoft.com/office/word/2018/wordml/cex" xmlns:w16cid="http://schemas.microsoft.com/office/word/2016/wordml/cid" xmlns:w16="http://schemas.microsoft.com/office/word/2018/wordml" xmlns:w16sdtdh="http://schemas.microsoft.com/office/word/2020/wordml/sdtdatahash" xmlns:w16se="http://schemas.microsoft.com/office/word/2015/wordml/symex" xmlns:wpg="http://schemas.microsoft.com/office/word/2010/wordprocessingGroup" xmlns:wpi="http://schemas.microsoft.com/office/word/2010/wordprocessingInk" xmlns:wne="http://schemas.microsoft.com/office/word/2006/wordml" xmlns:wps="http://schemas.microsoft.com/office/word/2010/wordprocessingShape" mc:Ignorable="w14 w15 w16se w16cid w16 w16cex w16sdtdh wp14">
   <w:body>
     <w:p>
       <w:pPr>
@@ -80,6 +80,7 @@
             <w:r>
               <w:rPr>
                 <w:rFonts w:ascii="TH SarabunPSK" w:hAnsi="TH SarabunPSK" w:cs="TH SarabunPSK"/>
+                <w:noProof/>
                 <w:sz w:val="24"/>
                 <w:szCs w:val="24"/>
               </w:rPr>
@@ -144,7 +145,7 @@
                 </mc:Choice>
                 <mc:Fallback>
                   <w:pict>
-                    <v:group w14:anchorId="4C4CE22D" id="Group 1" o:spid="_x0000_s1026" style="position:absolute;margin-left:25.55pt;margin-top:2.45pt;width:54.3pt;height:45pt;z-index:-251696640;mso-wrap-distance-left:0;mso-wrap-distance-right:0" coordsize="6896,5715" o:gfxdata="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">
+                    <v:group w14:anchorId="0BF439EC" id="Group 1" o:spid="_x0000_s1026" style="position:absolute;margin-left:25.55pt;margin-top:2.45pt;width:54.3pt;height:45pt;z-index:-251696640;mso-wrap-distance-left:0;mso-wrap-distance-right:0" coordsize="6896,5715" o:gfxdata="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">
                       <v:shape id="Image 2" o:spid="_x0000_s1027" type="#_x0000_t75" style="position:absolute;width:6902;height:5720;visibility:visible;mso-wrap-style:square" o:gfxdata="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">
                         <v:imagedata r:id="rId10" o:title=""/>
                       </v:shape>
@@ -153,7 +154,6 @@
                 </mc:Fallback>
               </mc:AlternateContent>
             </w:r>
-            <w:proofErr w:type="spellStart"/>
             <w:r>
               <w:rPr>
                 <w:rFonts w:ascii="TH SarabunPSK" w:hAnsi="TH SarabunPSK" w:cs="TH SarabunPSK"/>
@@ -162,7 +162,6 @@
               </w:rPr>
               <w:t>การทา</w:t>
             </w:r>
-            <w:proofErr w:type="spellEnd"/>
             <w:r>
               <w:rPr>
                 <w:rFonts w:ascii="TH SarabunPSK" w:hAnsi="TH SarabunPSK" w:cs="TH SarabunPSK"/>
@@ -195,6 +194,8 @@
           <w:p>
             <w:pPr>
               <w:tabs>
+                <w:tab w:val="left" w:pos="427"/>
+                <w:tab w:val="left" w:pos="1987"/>
                 <w:tab w:val="left" w:pos="4386"/>
                 <w:tab w:val="left" w:pos="6371"/>
               </w:tabs>
@@ -220,9 +221,16 @@
                 <w:rFonts w:ascii="TH SarabunPSK" w:hAnsi="TH SarabunPSK" w:cs="TH SarabunPSK"/>
                 <w:sz w:val="24"/>
                 <w:szCs w:val="24"/>
+              </w:rPr>
+              <w:tab/>
+            </w:r>
+            <w:r>
+              <w:rPr>
+                <w:rFonts w:ascii="TH SarabunPSK" w:hAnsi="TH SarabunPSK" w:cs="TH SarabunPSK"/>
+                <w:sz w:val="24"/>
+                <w:szCs w:val="24"/>
                 <w:u w:val="dotted"/>
               </w:rPr>
-              <w:tab/>
               <w:t>[</w:t>
             </w:r>
             <w:r>
@@ -282,6 +290,7 @@
                 <w:insideH w:val="none" w:sz="0" w:space="0" w:color="auto"/>
                 <w:insideV w:val="none" w:sz="0" w:space="0" w:color="auto"/>
               </w:tblBorders>
+              <w:tblLayout w:type="fixed"/>
               <w:tblLook w:val="04A0" w:firstRow="1" w:lastRow="0" w:firstColumn="1" w:lastColumn="0" w:noHBand="0" w:noVBand="1"/>
             </w:tblPr>
             <w:tblGrid>
@@ -436,6 +445,7 @@
                     <w14:uncheckedState w14:val="2610" w14:font="MS Gothic"/>
                   </w14:checkbox>
                 </w:sdtPr>
+                <w:sdtEndPr/>
                 <w:sdtContent>
                   <w:tc>
                     <w:tcPr>
@@ -501,6 +511,7 @@
                     <w14:uncheckedState w14:val="2610" w14:font="MS Gothic"/>
                   </w14:checkbox>
                 </w:sdtPr>
+                <w:sdtEndPr/>
                 <w:sdtContent>
                   <w:tc>
                     <w:tcPr>
@@ -566,6 +577,7 @@
                     <w14:uncheckedState w14:val="2610" w14:font="MS Gothic"/>
                   </w14:checkbox>
                 </w:sdtPr>
+                <w:sdtEndPr/>
                 <w:sdtContent>
                   <w:tc>
                     <w:tcPr>
@@ -703,6 +715,7 @@
                     <w14:uncheckedState w14:val="2610" w14:font="MS Gothic"/>
                   </w14:checkbox>
                 </w:sdtPr>
+                <w:sdtEndPr/>
                 <w:sdtContent>
                   <w:tc>
                     <w:tcPr>
@@ -768,6 +781,7 @@
                     <w14:uncheckedState w14:val="2610" w14:font="MS Gothic"/>
                   </w14:checkbox>
                 </w:sdtPr>
+                <w:sdtEndPr/>
                 <w:sdtContent>
                   <w:tc>
                     <w:tcPr>
@@ -831,6 +845,7 @@
                     <w14:uncheckedState w14:val="2610" w14:font="MS Gothic"/>
                   </w14:checkbox>
                 </w:sdtPr>
+                <w:sdtEndPr/>
                 <w:sdtContent>
                   <w:tc>
                     <w:tcPr>
@@ -1053,6 +1068,7 @@
                 <w:insideH w:val="none" w:sz="0" w:space="0" w:color="auto"/>
                 <w:insideV w:val="none" w:sz="0" w:space="0" w:color="auto"/>
               </w:tblBorders>
+              <w:tblLayout w:type="fixed"/>
               <w:tblLook w:val="04A0" w:firstRow="1" w:lastRow="0" w:firstColumn="1" w:lastColumn="0" w:noHBand="0" w:noVBand="1"/>
             </w:tblPr>
             <w:tblGrid>
@@ -1121,6 +1137,7 @@
                     <w14:uncheckedState w14:val="2610" w14:font="MS Gothic"/>
                   </w14:checkbox>
                 </w:sdtPr>
+                <w:sdtEndPr/>
                 <w:sdtContent>
                   <w:tc>
                     <w:tcPr>
@@ -1186,6 +1203,7 @@
                     <w14:uncheckedState w14:val="2610" w14:font="MS Gothic"/>
                   </w14:checkbox>
                 </w:sdtPr>
+                <w:sdtEndPr/>
                 <w:sdtContent>
                   <w:tc>
                     <w:tcPr>
@@ -1295,6 +1313,7 @@
                     <w14:uncheckedState w14:val="2610" w14:font="MS Gothic"/>
                   </w14:checkbox>
                 </w:sdtPr>
+                <w:sdtEndPr/>
                 <w:sdtContent>
                   <w:tc>
                     <w:tcPr>
@@ -1360,6 +1379,7 @@
                     <w14:uncheckedState w14:val="2610" w14:font="MS Gothic"/>
                   </w14:checkbox>
                 </w:sdtPr>
+                <w:sdtEndPr/>
                 <w:sdtContent>
                   <w:tc>
                     <w:tcPr>
@@ -1469,6 +1489,7 @@
                     <w14:uncheckedState w14:val="2610" w14:font="MS Gothic"/>
                   </w14:checkbox>
                 </w:sdtPr>
+                <w:sdtEndPr/>
                 <w:sdtContent>
                   <w:tc>
                     <w:tcPr>
@@ -1534,6 +1555,7 @@
                     <w14:uncheckedState w14:val="2610" w14:font="MS Gothic"/>
                   </w14:checkbox>
                 </w:sdtPr>
+                <w:sdtEndPr/>
                 <w:sdtContent>
                   <w:tc>
                     <w:tcPr>
@@ -1643,6 +1665,7 @@
                     <w14:uncheckedState w14:val="2610" w14:font="MS Gothic"/>
                   </w14:checkbox>
                 </w:sdtPr>
+                <w:sdtEndPr/>
                 <w:sdtContent>
                   <w:tc>
                     <w:tcPr>
@@ -1708,6 +1731,7 @@
                     <w14:uncheckedState w14:val="2610" w14:font="MS Gothic"/>
                   </w14:checkbox>
                 </w:sdtPr>
+                <w:sdtEndPr/>
                 <w:sdtContent>
                   <w:tc>
                     <w:tcPr>
@@ -1817,6 +1841,7 @@
                     <w14:uncheckedState w14:val="2610" w14:font="MS Gothic"/>
                   </w14:checkbox>
                 </w:sdtPr>
+                <w:sdtEndPr/>
                 <w:sdtContent>
                   <w:tc>
                     <w:tcPr>
@@ -1882,6 +1907,7 @@
                     <w14:uncheckedState w14:val="2610" w14:font="MS Gothic"/>
                   </w14:checkbox>
                 </w:sdtPr>
+                <w:sdtEndPr/>
                 <w:sdtContent>
                   <w:tc>
                     <w:tcPr>
@@ -1991,6 +2017,7 @@
                     <w14:uncheckedState w14:val="2610" w14:font="MS Gothic"/>
                   </w14:checkbox>
                 </w:sdtPr>
+                <w:sdtEndPr/>
                 <w:sdtContent>
                   <w:tc>
                     <w:tcPr>
@@ -2056,6 +2083,7 @@
                     <w14:uncheckedState w14:val="2610" w14:font="MS Gothic"/>
                   </w14:checkbox>
                 </w:sdtPr>
+                <w:sdtEndPr/>
                 <w:sdtContent>
                   <w:tc>
                     <w:tcPr>
@@ -2138,6 +2166,7 @@
                 <w:insideH w:val="none" w:sz="0" w:space="0" w:color="auto"/>
                 <w:insideV w:val="none" w:sz="0" w:space="0" w:color="auto"/>
               </w:tblBorders>
+              <w:tblLayout w:type="fixed"/>
               <w:tblLook w:val="04A0" w:firstRow="1" w:lastRow="0" w:firstColumn="1" w:lastColumn="0" w:noHBand="0" w:noVBand="1"/>
             </w:tblPr>
             <w:tblGrid>
@@ -2206,6 +2235,7 @@
                     <w14:uncheckedState w14:val="2610" w14:font="MS Gothic"/>
                   </w14:checkbox>
                 </w:sdtPr>
+                <w:sdtEndPr/>
                 <w:sdtContent>
                   <w:tc>
                     <w:tcPr>
@@ -2271,6 +2301,7 @@
                     <w14:uncheckedState w14:val="2610" w14:font="MS Gothic"/>
                   </w14:checkbox>
                 </w:sdtPr>
+                <w:sdtEndPr/>
                 <w:sdtContent>
                   <w:tc>
                     <w:tcPr>
@@ -2380,6 +2411,7 @@
                     <w14:uncheckedState w14:val="2610" w14:font="MS Gothic"/>
                   </w14:checkbox>
                 </w:sdtPr>
+                <w:sdtEndPr/>
                 <w:sdtContent>
                   <w:tc>
                     <w:tcPr>
@@ -2445,6 +2477,7 @@
                     <w14:uncheckedState w14:val="2610" w14:font="MS Gothic"/>
                   </w14:checkbox>
                 </w:sdtPr>
+                <w:sdtEndPr/>
                 <w:sdtContent>
                   <w:tc>
                     <w:tcPr>
@@ -2554,6 +2587,7 @@
                     <w14:uncheckedState w14:val="2610" w14:font="MS Gothic"/>
                   </w14:checkbox>
                 </w:sdtPr>
+                <w:sdtEndPr/>
                 <w:sdtContent>
                   <w:tc>
                     <w:tcPr>
@@ -2619,6 +2653,7 @@
                     <w14:uncheckedState w14:val="2610" w14:font="MS Gothic"/>
                   </w14:checkbox>
                 </w:sdtPr>
+                <w:sdtEndPr/>
                 <w:sdtContent>
                   <w:tc>
                     <w:tcPr>
@@ -2728,6 +2763,7 @@
                     <w14:uncheckedState w14:val="2610" w14:font="MS Gothic"/>
                   </w14:checkbox>
                 </w:sdtPr>
+                <w:sdtEndPr/>
                 <w:sdtContent>
                   <w:tc>
                     <w:tcPr>
@@ -2793,6 +2829,7 @@
                     <w14:uncheckedState w14:val="2610" w14:font="MS Gothic"/>
                   </w14:checkbox>
                 </w:sdtPr>
+                <w:sdtEndPr/>
                 <w:sdtContent>
                   <w:tc>
                     <w:tcPr>
@@ -2902,6 +2939,7 @@
                     <w14:uncheckedState w14:val="2610" w14:font="MS Gothic"/>
                   </w14:checkbox>
                 </w:sdtPr>
+                <w:sdtEndPr/>
                 <w:sdtContent>
                   <w:tc>
                     <w:tcPr>
@@ -2967,6 +3005,7 @@
                     <w14:uncheckedState w14:val="2610" w14:font="MS Gothic"/>
                   </w14:checkbox>
                 </w:sdtPr>
+                <w:sdtEndPr/>
                 <w:sdtContent>
                   <w:tc>
                     <w:tcPr>
@@ -3076,6 +3115,7 @@
                     <w14:uncheckedState w14:val="2610" w14:font="MS Gothic"/>
                   </w14:checkbox>
                 </w:sdtPr>
+                <w:sdtEndPr/>
                 <w:sdtContent>
                   <w:tc>
                     <w:tcPr>
@@ -3141,6 +3181,7 @@
                     <w14:uncheckedState w14:val="2610" w14:font="MS Gothic"/>
                   </w14:checkbox>
                 </w:sdtPr>
+                <w:sdtEndPr/>
                 <w:sdtContent>
                   <w:tc>
                     <w:tcPr>
@@ -3391,6 +3432,7 @@
                 <w:insideH w:val="none" w:sz="0" w:space="0" w:color="auto"/>
                 <w:insideV w:val="none" w:sz="0" w:space="0" w:color="auto"/>
               </w:tblBorders>
+              <w:tblLayout w:type="fixed"/>
               <w:tblLook w:val="04A0" w:firstRow="1" w:lastRow="0" w:firstColumn="1" w:lastColumn="0" w:noHBand="0" w:noVBand="1"/>
             </w:tblPr>
             <w:tblGrid>
@@ -3406,7 +3448,7 @@
                 <w:p>
                   <w:pPr>
                     <w:rPr>
-                      <w:rFonts w:ascii="TH SarabunPSK" w:hAnsi="TH SarabunPSK" w:cs="TH SarabunPSK" w:hint="cs"/>
+                      <w:rFonts w:ascii="TH SarabunPSK" w:hAnsi="TH SarabunPSK" w:cs="TH SarabunPSK"/>
                       <w:sz w:val="24"/>
                       <w:szCs w:val="24"/>
                       <w:cs/>
@@ -3441,6 +3483,7 @@
                     <w14:uncheckedState w14:val="2610" w14:font="MS Gothic"/>
                   </w14:checkbox>
                 </w:sdtPr>
+                <w:sdtEndPr/>
                 <w:sdtContent>
                   <w:tc>
                     <w:tcPr>
@@ -3499,7 +3542,7 @@
                 <w:p>
                   <w:pPr>
                     <w:rPr>
-                      <w:rFonts w:ascii="TH SarabunPSK" w:hAnsi="TH SarabunPSK" w:cs="TH SarabunPSK" w:hint="cs"/>
+                      <w:rFonts w:ascii="TH SarabunPSK" w:hAnsi="TH SarabunPSK" w:cs="TH SarabunPSK"/>
                       <w:sz w:val="24"/>
                       <w:szCs w:val="24"/>
                       <w:lang w:bidi="th-TH"/>
@@ -3533,6 +3576,7 @@
                     <w14:uncheckedState w14:val="2610" w14:font="MS Gothic"/>
                   </w14:checkbox>
                 </w:sdtPr>
+                <w:sdtEndPr/>
                 <w:sdtContent>
                   <w:tc>
                     <w:tcPr>
@@ -3591,7 +3635,7 @@
                 <w:p>
                   <w:pPr>
                     <w:rPr>
-                      <w:rFonts w:ascii="TH SarabunPSK" w:hAnsi="TH SarabunPSK" w:cs="TH SarabunPSK" w:hint="cs"/>
+                      <w:rFonts w:ascii="TH SarabunPSK" w:hAnsi="TH SarabunPSK" w:cs="TH SarabunPSK"/>
                       <w:sz w:val="24"/>
                       <w:szCs w:val="24"/>
                       <w:lang w:bidi="th-TH"/>
@@ -3625,6 +3669,7 @@
                     <w14:uncheckedState w14:val="2610" w14:font="MS Gothic"/>
                   </w14:checkbox>
                 </w:sdtPr>
+                <w:sdtEndPr/>
                 <w:sdtContent>
                   <w:tc>
                     <w:tcPr>
@@ -3701,7 +3746,7 @@
                 <w:p>
                   <w:pPr>
                     <w:rPr>
-                      <w:rFonts w:ascii="TH SarabunPSK" w:hAnsi="TH SarabunPSK" w:cs="TH SarabunPSK" w:hint="cs"/>
+                      <w:rFonts w:ascii="TH SarabunPSK" w:hAnsi="TH SarabunPSK" w:cs="TH SarabunPSK"/>
                       <w:sz w:val="24"/>
                       <w:szCs w:val="24"/>
                       <w:lang w:bidi="th-TH"/>
@@ -3735,6 +3780,7 @@
                     <w14:uncheckedState w14:val="2610" w14:font="MS Gothic"/>
                   </w14:checkbox>
                 </w:sdtPr>
+                <w:sdtEndPr/>
                 <w:sdtContent>
                   <w:tc>
                     <w:tcPr>
@@ -3793,7 +3839,7 @@
                 <w:p>
                   <w:pPr>
                     <w:rPr>
-                      <w:rFonts w:ascii="TH SarabunPSK" w:hAnsi="TH SarabunPSK" w:cs="TH SarabunPSK" w:hint="cs"/>
+                      <w:rFonts w:ascii="TH SarabunPSK" w:hAnsi="TH SarabunPSK" w:cs="TH SarabunPSK"/>
                       <w:sz w:val="24"/>
                       <w:szCs w:val="24"/>
                       <w:lang w:bidi="th-TH"/>
@@ -3827,6 +3873,7 @@
                     <w14:uncheckedState w14:val="2610" w14:font="MS Gothic"/>
                   </w14:checkbox>
                 </w:sdtPr>
+                <w:sdtEndPr/>
                 <w:sdtContent>
                   <w:tc>
                     <w:tcPr>
@@ -3885,7 +3932,7 @@
                 <w:p>
                   <w:pPr>
                     <w:rPr>
-                      <w:rFonts w:ascii="TH SarabunPSK" w:hAnsi="TH SarabunPSK" w:cs="TH SarabunPSK" w:hint="cs"/>
+                      <w:rFonts w:ascii="TH SarabunPSK" w:hAnsi="TH SarabunPSK" w:cs="TH SarabunPSK"/>
                       <w:sz w:val="24"/>
                       <w:szCs w:val="24"/>
                       <w:lang w:bidi="th-TH"/>
@@ -3919,6 +3966,7 @@
                     <w14:uncheckedState w14:val="2610" w14:font="MS Gothic"/>
                   </w14:checkbox>
                 </w:sdtPr>
+                <w:sdtEndPr/>
                 <w:sdtContent>
                   <w:tc>
                     <w:tcPr>
@@ -3977,7 +4025,7 @@
                 <w:p>
                   <w:pPr>
                     <w:rPr>
-                      <w:rFonts w:ascii="TH SarabunPSK" w:hAnsi="TH SarabunPSK" w:cs="TH SarabunPSK" w:hint="cs"/>
+                      <w:rFonts w:ascii="TH SarabunPSK" w:hAnsi="TH SarabunPSK" w:cs="TH SarabunPSK"/>
                       <w:sz w:val="24"/>
                       <w:szCs w:val="24"/>
                       <w:lang w:bidi="th-TH"/>
@@ -4011,6 +4059,7 @@
                     <w14:uncheckedState w14:val="2610" w14:font="MS Gothic"/>
                   </w14:checkbox>
                 </w:sdtPr>
+                <w:sdtEndPr/>
                 <w:sdtContent>
                   <w:tc>
                     <w:tcPr>
@@ -4069,7 +4118,7 @@
                 <w:p>
                   <w:pPr>
                     <w:rPr>
-                      <w:rFonts w:ascii="TH SarabunPSK" w:hAnsi="TH SarabunPSK" w:cs="TH SarabunPSK" w:hint="cs"/>
+                      <w:rFonts w:ascii="TH SarabunPSK" w:hAnsi="TH SarabunPSK" w:cs="TH SarabunPSK"/>
                       <w:sz w:val="24"/>
                       <w:szCs w:val="24"/>
                       <w:lang w:bidi="th-TH"/>
@@ -4103,6 +4152,7 @@
                     <w14:uncheckedState w14:val="2610" w14:font="MS Gothic"/>
                   </w14:checkbox>
                 </w:sdtPr>
+                <w:sdtEndPr/>
                 <w:sdtContent>
                   <w:tc>
                     <w:tcPr>
@@ -4161,7 +4211,7 @@
                 <w:p>
                   <w:pPr>
                     <w:rPr>
-                      <w:rFonts w:ascii="TH SarabunPSK" w:hAnsi="TH SarabunPSK" w:cs="TH SarabunPSK" w:hint="cs"/>
+                      <w:rFonts w:ascii="TH SarabunPSK" w:hAnsi="TH SarabunPSK" w:cs="TH SarabunPSK"/>
                       <w:sz w:val="24"/>
                       <w:szCs w:val="24"/>
                       <w:lang w:bidi="th-TH"/>
@@ -4195,6 +4245,7 @@
                     <w14:uncheckedState w14:val="2610" w14:font="MS Gothic"/>
                   </w14:checkbox>
                 </w:sdtPr>
+                <w:sdtEndPr/>
                 <w:sdtContent>
                   <w:tc>
                     <w:tcPr>
@@ -4323,6 +4374,7 @@
                 <w:insideH w:val="none" w:sz="0" w:space="0" w:color="auto"/>
                 <w:insideV w:val="none" w:sz="0" w:space="0" w:color="auto"/>
               </w:tblBorders>
+              <w:tblLayout w:type="fixed"/>
               <w:tblLook w:val="04A0" w:firstRow="1" w:lastRow="0" w:firstColumn="1" w:lastColumn="0" w:noHBand="0" w:noVBand="1"/>
             </w:tblPr>
             <w:tblGrid>
@@ -4372,6 +4424,7 @@
                     <w14:uncheckedState w14:val="2610" w14:font="MS Gothic"/>
                   </w14:checkbox>
                 </w:sdtPr>
+                <w:sdtEndPr/>
                 <w:sdtContent>
                   <w:tc>
                     <w:tcPr>
@@ -4523,6 +4576,7 @@
                     <w14:uncheckedState w14:val="2610" w14:font="MS Gothic"/>
                   </w14:checkbox>
                 </w:sdtPr>
+                <w:sdtEndPr/>
                 <w:sdtContent>
                   <w:tc>
                     <w:tcPr>
@@ -4656,6 +4710,7 @@
                     <w14:uncheckedState w14:val="2610" w14:font="MS Gothic"/>
                   </w14:checkbox>
                 </w:sdtPr>
+                <w:sdtEndPr/>
                 <w:sdtContent>
                   <w:tc>
                     <w:tcPr>
@@ -4712,7 +4767,7 @@
                 <w:p>
                   <w:pPr>
                     <w:rPr>
-                      <w:rFonts w:ascii="TH SarabunPSK" w:hAnsi="TH SarabunPSK" w:cs="TH SarabunPSK" w:hint="cs"/>
+                      <w:rFonts w:ascii="TH SarabunPSK" w:hAnsi="TH SarabunPSK" w:cs="TH SarabunPSK"/>
                       <w:sz w:val="24"/>
                       <w:szCs w:val="24"/>
                     </w:rPr>
@@ -4789,6 +4844,7 @@
                     <w14:uncheckedState w14:val="2610" w14:font="MS Gothic"/>
                   </w14:checkbox>
                 </w:sdtPr>
+                <w:sdtEndPr/>
                 <w:sdtContent>
                   <w:tc>
                     <w:tcPr>
@@ -4922,6 +4978,7 @@
                     <w14:uncheckedState w14:val="2610" w14:font="MS Gothic"/>
                   </w14:checkbox>
                 </w:sdtPr>
+                <w:sdtEndPr/>
                 <w:sdtContent>
                   <w:tc>
                     <w:tcPr>
@@ -5055,6 +5112,7 @@
                     <w14:uncheckedState w14:val="2610" w14:font="MS Gothic"/>
                   </w14:checkbox>
                 </w:sdtPr>
+                <w:sdtEndPr/>
                 <w:sdtContent>
                   <w:tc>
                     <w:tcPr>
@@ -5188,6 +5246,7 @@
                     <w14:uncheckedState w14:val="2610" w14:font="MS Gothic"/>
                   </w14:checkbox>
                 </w:sdtPr>
+                <w:sdtEndPr/>
                 <w:sdtContent>
                   <w:tc>
                     <w:tcPr>
@@ -5321,6 +5380,7 @@
                     <w14:uncheckedState w14:val="2610" w14:font="MS Gothic"/>
                   </w14:checkbox>
                 </w:sdtPr>
+                <w:sdtEndPr/>
                 <w:sdtContent>
                   <w:tc>
                     <w:tcPr>
@@ -5453,6 +5513,7 @@
                 <w:insideH w:val="none" w:sz="0" w:space="0" w:color="auto"/>
                 <w:insideV w:val="none" w:sz="0" w:space="0" w:color="auto"/>
               </w:tblBorders>
+              <w:tblLayout w:type="fixed"/>
               <w:tblLook w:val="04A0" w:firstRow="1" w:lastRow="0" w:firstColumn="1" w:lastColumn="0" w:noHBand="0" w:noVBand="1"/>
             </w:tblPr>
             <w:tblGrid>
@@ -5502,6 +5563,7 @@
                     <w14:uncheckedState w14:val="2610" w14:font="MS Gothic"/>
                   </w14:checkbox>
                 </w:sdtPr>
+                <w:sdtEndPr/>
                 <w:sdtContent>
                   <w:tc>
                     <w:tcPr>
@@ -5635,6 +5697,7 @@
                     <w14:uncheckedState w14:val="2610" w14:font="MS Gothic"/>
                   </w14:checkbox>
                 </w:sdtPr>
+                <w:sdtEndPr/>
                 <w:sdtContent>
                   <w:tc>
                     <w:tcPr>
@@ -5768,6 +5831,7 @@
                     <w14:uncheckedState w14:val="2610" w14:font="MS Gothic"/>
                   </w14:checkbox>
                 </w:sdtPr>
+                <w:sdtEndPr/>
                 <w:sdtContent>
                   <w:tc>
                     <w:tcPr>
@@ -5901,6 +5965,7 @@
                     <w14:uncheckedState w14:val="2610" w14:font="MS Gothic"/>
                   </w14:checkbox>
                 </w:sdtPr>
+                <w:sdtEndPr/>
                 <w:sdtContent>
                   <w:tc>
                     <w:tcPr>
@@ -5957,7 +6022,7 @@
                 <w:p>
                   <w:pPr>
                     <w:rPr>
-                      <w:rFonts w:ascii="TH SarabunPSK" w:hAnsi="TH SarabunPSK" w:cs="TH SarabunPSK" w:hint="cs"/>
+                      <w:rFonts w:ascii="TH SarabunPSK" w:hAnsi="TH SarabunPSK" w:cs="TH SarabunPSK"/>
                       <w:sz w:val="24"/>
                       <w:szCs w:val="24"/>
                       <w:cs/>
@@ -6018,6 +6083,7 @@
                     <w14:uncheckedState w14:val="2610" w14:font="MS Gothic"/>
                   </w14:checkbox>
                 </w:sdtPr>
+                <w:sdtEndPr/>
                 <w:sdtContent>
                   <w:tc>
                     <w:tcPr>
@@ -6266,6 +6332,7 @@
                 <w:insideH w:val="none" w:sz="0" w:space="0" w:color="auto"/>
                 <w:insideV w:val="none" w:sz="0" w:space="0" w:color="auto"/>
               </w:tblBorders>
+              <w:tblLayout w:type="fixed"/>
               <w:tblLook w:val="04A0" w:firstRow="1" w:lastRow="0" w:firstColumn="1" w:lastColumn="0" w:noHBand="0" w:noVBand="1"/>
             </w:tblPr>
             <w:tblGrid>
@@ -6329,6 +6396,7 @@
                     <w14:uncheckedState w14:val="2610" w14:font="MS Gothic"/>
                   </w14:checkbox>
                 </w:sdtPr>
+                <w:sdtEndPr/>
                 <w:sdtContent>
                   <w:tc>
                     <w:tcPr>
@@ -6397,6 +6465,7 @@
                     <w14:uncheckedState w14:val="2610" w14:font="MS Gothic"/>
                   </w14:checkbox>
                 </w:sdtPr>
+                <w:sdtEndPr/>
                 <w:sdtContent>
                   <w:tc>
                     <w:tcPr>
@@ -6462,6 +6531,7 @@
                     <w14:uncheckedState w14:val="2610" w14:font="MS Gothic"/>
                   </w14:checkbox>
                 </w:sdtPr>
+                <w:sdtEndPr/>
                 <w:sdtContent>
                   <w:tc>
                     <w:tcPr>
@@ -6527,6 +6597,7 @@
                     <w14:uncheckedState w14:val="2610" w14:font="MS Gothic"/>
                   </w14:checkbox>
                 </w:sdtPr>
+                <w:sdtEndPr/>
                 <w:sdtContent>
                   <w:tc>
                     <w:tcPr>
@@ -6592,6 +6663,7 @@
                     <w14:uncheckedState w14:val="2610" w14:font="MS Gothic"/>
                   </w14:checkbox>
                 </w:sdtPr>
+                <w:sdtEndPr/>
                 <w:sdtContent>
                   <w:tc>
                     <w:tcPr>
@@ -6848,7 +6920,6 @@
                       <w:szCs w:val="24"/>
                     </w:rPr>
                   </w:pPr>
-                  <w:proofErr w:type="gramStart"/>
                   <w:r>
                     <w:rPr>
                       <w:rFonts w:ascii="TH SarabunPSK" w:hAnsi="TH SarabunPSK" w:cs="TH SarabunPSK"/>
@@ -6873,15 +6944,6 @@
                       <w:u w:val="dotted"/>
                     </w:rPr>
                     <w:tab/>
-                  </w:r>
-                  <w:proofErr w:type="gramEnd"/>
-                  <w:r>
-                    <w:rPr>
-                      <w:rFonts w:ascii="TH SarabunPSK" w:hAnsi="TH SarabunPSK" w:cs="TH SarabunPSK"/>
-                      <w:sz w:val="24"/>
-                      <w:szCs w:val="24"/>
-                      <w:u w:val="dotted"/>
-                    </w:rPr>
                     <w:t>[</w:t>
                   </w:r>
                   <w:r>
@@ -7041,6 +7103,7 @@
                 <w:insideH w:val="none" w:sz="0" w:space="0" w:color="auto"/>
                 <w:insideV w:val="none" w:sz="0" w:space="0" w:color="auto"/>
               </w:tblBorders>
+              <w:tblLayout w:type="fixed"/>
               <w:tblLook w:val="04A0" w:firstRow="1" w:lastRow="0" w:firstColumn="1" w:lastColumn="0" w:noHBand="0" w:noVBand="1"/>
             </w:tblPr>
             <w:tblGrid>
@@ -7220,7 +7283,6 @@
                       <w:szCs w:val="24"/>
                     </w:rPr>
                   </w:pPr>
-                  <w:proofErr w:type="gramStart"/>
                   <w:r>
                     <w:rPr>
                       <w:rFonts w:ascii="TH SarabunPSK" w:hAnsi="TH SarabunPSK" w:cs="TH SarabunPSK"/>
@@ -7245,8 +7307,8 @@
                       <w:u w:val="dotted"/>
                     </w:rPr>
                     <w:tab/>
-                  </w:r>
-                  <w:proofErr w:type="gramEnd"/>
+                    <w:t>[</w:t>
+                  </w:r>
                   <w:r>
                     <w:rPr>
                       <w:rFonts w:ascii="TH SarabunPSK" w:hAnsi="TH SarabunPSK" w:cs="TH SarabunPSK"/>
@@ -7254,7 +7316,7 @@
                       <w:szCs w:val="24"/>
                       <w:u w:val="dotted"/>
                     </w:rPr>
-                    <w:t>[</w:t>
+                    <w:t>CONTROLLER_NAME_2</w:t>
                   </w:r>
                   <w:r>
                     <w:rPr>
@@ -7263,7 +7325,7 @@
                       <w:szCs w:val="24"/>
                       <w:u w:val="dotted"/>
                     </w:rPr>
-                    <w:t>CONTROLLER_NAME_2</w:t>
+                    <w:t>]</w:t>
                   </w:r>
                   <w:r>
                     <w:rPr>
@@ -7272,16 +7334,6 @@
                       <w:szCs w:val="24"/>
                       <w:u w:val="dotted"/>
                     </w:rPr>
-                    <w:t>]</w:t>
-                  </w:r>
-                  <w:proofErr w:type="gramStart"/>
-                  <w:r>
-                    <w:rPr>
-                      <w:rFonts w:ascii="TH SarabunPSK" w:hAnsi="TH SarabunPSK" w:cs="TH SarabunPSK"/>
-                      <w:sz w:val="24"/>
-                      <w:szCs w:val="24"/>
-                      <w:u w:val="dotted"/>
-                    </w:rPr>
                     <w:tab/>
                   </w:r>
                   <w:r>
@@ -7292,7 +7344,6 @@
                     </w:rPr>
                     <w:t xml:space="preserve"> )</w:t>
                   </w:r>
-                  <w:proofErr w:type="gramEnd"/>
                 </w:p>
               </w:tc>
             </w:tr>
@@ -7492,6 +7543,7 @@
                 <w:insideH w:val="none" w:sz="0" w:space="0" w:color="auto"/>
                 <w:insideV w:val="none" w:sz="0" w:space="0" w:color="auto"/>
               </w:tblBorders>
+              <w:tblLayout w:type="fixed"/>
               <w:tblLook w:val="04A0" w:firstRow="1" w:lastRow="0" w:firstColumn="1" w:lastColumn="0" w:noHBand="0" w:noVBand="1"/>
             </w:tblPr>
             <w:tblGrid>
@@ -7774,7 +7826,7 @@
 </file>
 
 <file path=word/numbering.xml><?xml version="1.0" encoding="utf-8"?>
-<w:numbering xmlns:wpc="http://schemas.microsoft.com/office/word/2010/wordprocessingCanvas" xmlns:cx="http://schemas.microsoft.com/office/drawing/2014/chartex" xmlns:cx1="http://schemas.microsoft.com/office/drawing/2015/9/8/chartex" xmlns:cx2="http://schemas.microsoft.com/office/drawing/2015/10/21/chartex" xmlns:cx3="http://schemas.microsoft.com/office/drawing/2016/5/9/chartex" xmlns:cx4="http://schemas.microsoft.com/office/drawing/2016/5/10/chartex" xmlns:cx5="http://schemas.microsoft.com/office/drawing/2016/5/11/chartex" xmlns:cx6="http://schemas.microsoft.com/office/drawing/2016/5/12/chartex" xmlns:cx7="http://schemas.microsoft.com/office/drawing/2016/5/13/chartex" xmlns:cx8="http://schemas.microsoft.com/office/drawing/2016/5/14/chartex" xmlns:mc="http://schemas.openxmlformats.org/markup-compatibility/2006" xmlns:aink="http://schemas.microsoft.com/office/drawing/2016/ink" xmlns:am3d="http://schemas.microsoft.com/office/drawing/2017/model3d" xmlns:o="urn:schemas-microsoft-com:office:office" xmlns:oel="http://schemas.microsoft.com/office/2019/extlst" xmlns:r="http://schemas.openxmlformats.org/officeDocument/2006/relationships" xmlns:m="http://schemas.openxmlformats.org/officeDocument/2006/math" xmlns:v="urn:schemas-microsoft-com:vml" xmlns:wp14="http://schemas.microsoft.com/office/word/2010/wordprocessingDrawing" xmlns:wp="http://schemas.openxmlformats.org/drawingml/2006/wordprocessingDrawing" xmlns:w10="urn:schemas-microsoft-com:office:word" xmlns:w="http://schemas.openxmlformats.org/wordprocessingml/2006/main" xmlns:w14="http://schemas.microsoft.com/office/word/2010/wordml" xmlns:w15="http://schemas.microsoft.com/office/word/2012/wordml" xmlns:w16cex="http://schemas.microsoft.com/office/word/2018/wordml/cex" xmlns:w16cid="http://schemas.microsoft.com/office/word/2016/wordml/cid" xmlns:w16="http://schemas.microsoft.com/office/word/2018/wordml" xmlns:w16du="http://schemas.microsoft.com/office/word/2023/wordml/word16du" xmlns:w16sdtdh="http://schemas.microsoft.com/office/word/2020/wordml/sdtdatahash" xmlns:w16sdtfl="http://schemas.microsoft.com/office/word/2024/wordml/sdtformatlock" xmlns:w16se="http://schemas.microsoft.com/office/word/2015/wordml/symex" xmlns:wpg="http://schemas.microsoft.com/office/word/2010/wordprocessingGroup" xmlns:wpi="http://schemas.microsoft.com/office/word/2010/wordprocessingInk" xmlns:wne="http://schemas.microsoft.com/office/word/2006/wordml" xmlns:wps="http://schemas.microsoft.com/office/word/2010/wordprocessingShape" mc:Ignorable="w14 w15 w16se w16cid w16 w16cex w16sdtdh w16sdtfl w16du wp14">
+<w:numbering xmlns:wpc="http://schemas.microsoft.com/office/word/2010/wordprocessingCanvas" xmlns:cx="http://schemas.microsoft.com/office/drawing/2014/chartex" xmlns:cx1="http://schemas.microsoft.com/office/drawing/2015/9/8/chartex" xmlns:cx2="http://schemas.microsoft.com/office/drawing/2015/10/21/chartex" xmlns:cx3="http://schemas.microsoft.com/office/drawing/2016/5/9/chartex" xmlns:cx4="http://schemas.microsoft.com/office/drawing/2016/5/10/chartex" xmlns:cx5="http://schemas.microsoft.com/office/drawing/2016/5/11/chartex" xmlns:cx6="http://schemas.microsoft.com/office/drawing/2016/5/12/chartex" xmlns:cx7="http://schemas.microsoft.com/office/drawing/2016/5/13/chartex" xmlns:cx8="http://schemas.microsoft.com/office/drawing/2016/5/14/chartex" xmlns:mc="http://schemas.openxmlformats.org/markup-compatibility/2006" xmlns:aink="http://schemas.microsoft.com/office/drawing/2016/ink" xmlns:am3d="http://schemas.microsoft.com/office/drawing/2017/model3d" xmlns:o="urn:schemas-microsoft-com:office:office" xmlns:r="http://schemas.openxmlformats.org/officeDocument/2006/relationships" xmlns:m="http://schemas.openxmlformats.org/officeDocument/2006/math" xmlns:v="urn:schemas-microsoft-com:vml" xmlns:wp14="http://schemas.microsoft.com/office/word/2010/wordprocessingDrawing" xmlns:wp="http://schemas.openxmlformats.org/drawingml/2006/wordprocessingDrawing" xmlns:w10="urn:schemas-microsoft-com:office:word" xmlns:w="http://schemas.openxmlformats.org/wordprocessingml/2006/main" xmlns:w14="http://schemas.microsoft.com/office/word/2010/wordml" xmlns:w15="http://schemas.microsoft.com/office/word/2012/wordml" xmlns:w16cex="http://schemas.microsoft.com/office/word/2018/wordml/cex" xmlns:w16cid="http://schemas.microsoft.com/office/word/2016/wordml/cid" xmlns:w16="http://schemas.microsoft.com/office/word/2018/wordml" xmlns:w16sdtdh="http://schemas.microsoft.com/office/word/2020/wordml/sdtdatahash" xmlns:w16se="http://schemas.microsoft.com/office/word/2015/wordml/symex" xmlns:wpg="http://schemas.microsoft.com/office/word/2010/wordprocessingGroup" xmlns:wpi="http://schemas.microsoft.com/office/word/2010/wordprocessingInk" xmlns:wne="http://schemas.microsoft.com/office/word/2006/wordml" xmlns:wps="http://schemas.microsoft.com/office/word/2010/wordprocessingShape" mc:Ignorable="w14 w15 w16se w16cid w16 w16cex w16sdtdh wp14">
   <w:numPicBullet w:numPicBulletId="0">
     <w:pict>
       <v:shapetype id="_x0000_t75" coordsize="21600,21600" o:spt="75" o:preferrelative="t" path="m@4@5l@4@11@9@11@9@5xe" filled="f" stroked="f">
@@ -7796,7 +7848,7 @@
         <v:path o:extrusionok="f" gradientshapeok="t" o:connecttype="rect"/>
         <o:lock v:ext="edit" aspectratio="t"/>
       </v:shapetype>
-      <v:shape id="_x0000_i1146" type="#_x0000_t75" style="width:20.25pt;height:15.75pt;visibility:visible;mso-wrap-style:square" o:bullet="t">
+      <v:shape id="_x0000_i1048" type="#_x0000_t75" style="width:20.25pt;height:15.75pt;visibility:visible;mso-wrap-style:square" o:bullet="t">
         <v:imagedata r:id="rId1" o:title=""/>
         <o:lock v:ext="edit" aspectratio="f"/>
       </v:shape>
@@ -8755,38 +8807,38 @@
       </w:rPr>
     </w:lvl>
   </w:abstractNum>
-  <w:num w:numId="1" w16cid:durableId="1287156185">
+  <w:num w:numId="1">
     <w:abstractNumId w:val="4"/>
   </w:num>
-  <w:num w:numId="2" w16cid:durableId="856238747">
+  <w:num w:numId="2">
     <w:abstractNumId w:val="8"/>
   </w:num>
-  <w:num w:numId="3" w16cid:durableId="1572157901">
+  <w:num w:numId="3">
     <w:abstractNumId w:val="6"/>
   </w:num>
-  <w:num w:numId="4" w16cid:durableId="772166307">
+  <w:num w:numId="4">
     <w:abstractNumId w:val="5"/>
   </w:num>
-  <w:num w:numId="5" w16cid:durableId="567499508">
+  <w:num w:numId="5">
     <w:abstractNumId w:val="0"/>
   </w:num>
-  <w:num w:numId="6" w16cid:durableId="816146003">
+  <w:num w:numId="6">
     <w:abstractNumId w:val="7"/>
   </w:num>
-  <w:num w:numId="7" w16cid:durableId="1273515587">
+  <w:num w:numId="7">
     <w:abstractNumId w:val="1"/>
   </w:num>
-  <w:num w:numId="8" w16cid:durableId="181552777">
+  <w:num w:numId="8">
     <w:abstractNumId w:val="3"/>
   </w:num>
-  <w:num w:numId="9" w16cid:durableId="798955091">
+  <w:num w:numId="9">
     <w:abstractNumId w:val="2"/>
   </w:num>
 </w:numbering>
 </file>
 
 <file path=word/styles.xml><?xml version="1.0" encoding="utf-8"?>
-<w:styles xmlns:mc="http://schemas.openxmlformats.org/markup-compatibility/2006" xmlns:r="http://schemas.openxmlformats.org/officeDocument/2006/relationships" xmlns:w="http://schemas.openxmlformats.org/wordprocessingml/2006/main" xmlns:w14="http://schemas.microsoft.com/office/word/2010/wordml" xmlns:w15="http://schemas.microsoft.com/office/word/2012/wordml" xmlns:w16cex="http://schemas.microsoft.com/office/word/2018/wordml/cex" xmlns:w16cid="http://schemas.microsoft.com/office/word/2016/wordml/cid" xmlns:w16="http://schemas.microsoft.com/office/word/2018/wordml" xmlns:w16du="http://schemas.microsoft.com/office/word/2023/wordml/word16du" xmlns:w16sdtdh="http://schemas.microsoft.com/office/word/2020/wordml/sdtdatahash" xmlns:w16sdtfl="http://schemas.microsoft.com/office/word/2024/wordml/sdtformatlock" xmlns:w16se="http://schemas.microsoft.com/office/word/2015/wordml/symex" mc:Ignorable="w14 w15 w16se w16cid w16 w16cex w16sdtdh w16sdtfl w16du">
+<w:styles xmlns:mc="http://schemas.openxmlformats.org/markup-compatibility/2006" xmlns:r="http://schemas.openxmlformats.org/officeDocument/2006/relationships" xmlns:w="http://schemas.openxmlformats.org/wordprocessingml/2006/main" xmlns:w14="http://schemas.microsoft.com/office/word/2010/wordml" xmlns:w15="http://schemas.microsoft.com/office/word/2012/wordml" xmlns:w16cex="http://schemas.microsoft.com/office/word/2018/wordml/cex" xmlns:w16cid="http://schemas.microsoft.com/office/word/2016/wordml/cid" xmlns:w16="http://schemas.microsoft.com/office/word/2018/wordml" xmlns:w16sdtdh="http://schemas.microsoft.com/office/word/2020/wordml/sdtdatahash" xmlns:w16se="http://schemas.microsoft.com/office/word/2015/wordml/symex" mc:Ignorable="w14 w15 w16se w16cid w16 w16cex w16sdtdh">
   <w:docDefaults>
     <w:rPrDefault>
       <w:rPr>
@@ -9193,6 +9245,7 @@
   <w:style w:type="character" w:default="1" w:styleId="DefaultParagraphFont">
     <w:name w:val="Default Paragraph Font"/>
     <w:uiPriority w:val="1"/>
+    <w:semiHidden/>
     <w:unhideWhenUsed/>
   </w:style>
   <w:style w:type="table" w:default="1" w:styleId="TableNormal">
@@ -9612,28 +9665,6 @@
 </file>
 
 <file path=customXml/item2.xml><?xml version="1.0" encoding="utf-8"?>
-<p:properties xmlns:p="http://schemas.microsoft.com/office/2006/metadata/properties" xmlns:xsi="http://www.w3.org/2001/XMLSchema-instance" xmlns:pc="http://schemas.microsoft.com/office/infopath/2007/PartnerControls">
-  <documentManagement>
-    <No xmlns="414e5bca-a02e-4703-a2f6-b804edbbbde5">1</No>
-    <TaxCatchAll xmlns="355cb253-f107-4e7e-81be-4174c03877e3" xsi:nil="true"/>
-    <TemplateName xmlns="414e5bca-a02e-4703-a2f6-b804edbbbde5" xsi:nil="true"/>
-    <lcf76f155ced4ddcb4097134ff3c332f xmlns="414e5bca-a02e-4703-a2f6-b804edbbbde5">
-      <Terms xmlns="http://schemas.microsoft.com/office/infopath/2007/PartnerControls"/>
-    </lcf76f155ced4ddcb4097134ff3c332f>
-  </documentManagement>
-</p:properties>
-</file>
-
-<file path=customXml/item3.xml><?xml version="1.0" encoding="utf-8"?>
-<?mso-contentType ?>
-<FormTemplates xmlns="http://schemas.microsoft.com/sharepoint/v3/contenttype/forms">
-  <Display>DocumentLibraryForm</Display>
-  <Edit>DocumentLibraryForm</Edit>
-  <New>DocumentLibraryForm</New>
-</FormTemplates>
-</file>
-
-<file path=customXml/item4.xml><?xml version="1.0" encoding="utf-8"?>
 <ct:contentTypeSchema xmlns:ct="http://schemas.microsoft.com/office/2006/metadata/contentType" xmlns:ma="http://schemas.microsoft.com/office/2006/metadata/properties/metaAttributes" ct:_="" ma:_="" ma:contentTypeName="เอกสาร" ma:contentTypeID="0x01010075D42EA7BB2BBF49AA0FEFFF9433D259" ma:contentTypeVersion="15" ma:contentTypeDescription="สร้างเอกสารใหม่" ma:contentTypeScope="" ma:versionID="e9f56ff211aea7590fd2d7d9e599280b">
   <xsd:schema xmlns:xsd="http://www.w3.org/2001/XMLSchema" xmlns:xs="http://www.w3.org/2001/XMLSchema" xmlns:p="http://schemas.microsoft.com/office/2006/metadata/properties" xmlns:ns2="414e5bca-a02e-4703-a2f6-b804edbbbde5" xmlns:ns3="355cb253-f107-4e7e-81be-4174c03877e3" targetNamespace="http://schemas.microsoft.com/office/2006/metadata/properties" ma:root="true" ma:fieldsID="8e91b1028d9bdb8756556a7185f0df94" ns2:_="" ns3:_="">
     <xsd:import namespace="414e5bca-a02e-4703-a2f6-b804edbbbde5"/>
@@ -9854,6 +9885,28 @@
 </ct:contentTypeSchema>
 </file>
 
+<file path=customXml/item3.xml><?xml version="1.0" encoding="utf-8"?>
+<?mso-contentType ?>
+<FormTemplates xmlns="http://schemas.microsoft.com/sharepoint/v3/contenttype/forms">
+  <Display>DocumentLibraryForm</Display>
+  <Edit>DocumentLibraryForm</Edit>
+  <New>DocumentLibraryForm</New>
+</FormTemplates>
+</file>
+
+<file path=customXml/item4.xml><?xml version="1.0" encoding="utf-8"?>
+<p:properties xmlns:p="http://schemas.microsoft.com/office/2006/metadata/properties" xmlns:xsi="http://www.w3.org/2001/XMLSchema-instance" xmlns:pc="http://schemas.microsoft.com/office/infopath/2007/PartnerControls">
+  <documentManagement>
+    <No xmlns="414e5bca-a02e-4703-a2f6-b804edbbbde5">1</No>
+    <TaxCatchAll xmlns="355cb253-f107-4e7e-81be-4174c03877e3" xsi:nil="true"/>
+    <TemplateName xmlns="414e5bca-a02e-4703-a2f6-b804edbbbde5" xsi:nil="true"/>
+    <lcf76f155ced4ddcb4097134ff3c332f xmlns="414e5bca-a02e-4703-a2f6-b804edbbbde5">
+      <Terms xmlns="http://schemas.microsoft.com/office/infopath/2007/PartnerControls"/>
+    </lcf76f155ced4ddcb4097134ff3c332f>
+  </documentManagement>
+</p:properties>
+</file>
+
 <file path=customXml/itemProps1.xml><?xml version="1.0" encoding="utf-8"?>
 <ds:datastoreItem xmlns:ds="http://schemas.openxmlformats.org/officeDocument/2006/customXml" ds:itemID="{D8B01FCB-492F-D646-897F-D679A65D1D0B}">
   <ds:schemaRefs>
@@ -9863,26 +9916,7 @@
 </file>
 
 <file path=customXml/itemProps2.xml><?xml version="1.0" encoding="utf-8"?>
-<ds:datastoreItem xmlns:ds="http://schemas.openxmlformats.org/officeDocument/2006/customXml" ds:itemID="{4B0B03A7-B6A4-4E4B-8237-4440FF208039}">
-  <ds:schemaRefs>
-    <ds:schemaRef ds:uri="http://schemas.microsoft.com/office/2006/metadata/properties"/>
-    <ds:schemaRef ds:uri="http://schemas.microsoft.com/office/infopath/2007/PartnerControls"/>
-    <ds:schemaRef ds:uri="414e5bca-a02e-4703-a2f6-b804edbbbde5"/>
-    <ds:schemaRef ds:uri="355cb253-f107-4e7e-81be-4174c03877e3"/>
-  </ds:schemaRefs>
-</ds:datastoreItem>
-</file>
-
-<file path=customXml/itemProps3.xml><?xml version="1.0" encoding="utf-8"?>
-<ds:datastoreItem xmlns:ds="http://schemas.openxmlformats.org/officeDocument/2006/customXml" ds:itemID="{C3E7536E-119D-4446-BF2B-D4D6A908BFC6}">
-  <ds:schemaRefs>
-    <ds:schemaRef ds:uri="http://schemas.microsoft.com/sharepoint/v3/contenttype/forms"/>
-  </ds:schemaRefs>
-</ds:datastoreItem>
-</file>
-
-<file path=customXml/itemProps4.xml><?xml version="1.0" encoding="utf-8"?>
-<ds:datastoreItem xmlns:ds="http://schemas.openxmlformats.org/officeDocument/2006/customXml" ds:itemID="{2938A128-487B-4912-B29D-43F781F9BFEB}">
+<ds:datastoreItem xmlns:ds="http://schemas.openxmlformats.org/officeDocument/2006/customXml" ds:itemID="{D92FB555-2AE8-420D-BAF0-AFC9580858FC}">
   <ds:schemaRefs>
     <ds:schemaRef ds:uri="http://schemas.microsoft.com/office/2006/metadata/contentType"/>
     <ds:schemaRef ds:uri="http://schemas.microsoft.com/office/2006/metadata/properties/metaAttributes"/>
@@ -9898,4 +9932,23 @@
     <ds:schemaRef ds:uri="http://schemas.microsoft.com/internal/obd"/>
   </ds:schemaRefs>
 </ds:datastoreItem>
+</file>
+
+<file path=customXml/itemProps3.xml><?xml version="1.0" encoding="utf-8"?>
+<ds:datastoreItem xmlns:ds="http://schemas.openxmlformats.org/officeDocument/2006/customXml" ds:itemID="{C3E7536E-119D-4446-BF2B-D4D6A908BFC6}">
+  <ds:schemaRefs>
+    <ds:schemaRef ds:uri="http://schemas.microsoft.com/sharepoint/v3/contenttype/forms"/>
+  </ds:schemaRefs>
+</ds:datastoreItem>
+</file>
+
+<file path=customXml/itemProps4.xml><?xml version="1.0" encoding="utf-8"?>
+<ds:datastoreItem xmlns:ds="http://schemas.openxmlformats.org/officeDocument/2006/customXml" ds:itemID="{4B0B03A7-B6A4-4E4B-8237-4440FF208039}">
+  <ds:schemaRefs>
+    <ds:schemaRef ds:uri="http://schemas.microsoft.com/office/2006/metadata/properties"/>
+    <ds:schemaRef ds:uri="http://schemas.microsoft.com/office/infopath/2007/PartnerControls"/>
+    <ds:schemaRef ds:uri="414e5bca-a02e-4703-a2f6-b804edbbbde5"/>
+    <ds:schemaRef ds:uri="355cb253-f107-4e7e-81be-4174c03877e3"/>
+  </ds:schemaRefs>
+</ds:datastoreItem>
 </file>